--- a/sysanal/lab2/lab2.docx
+++ b/sysanal/lab2/lab2.docx
@@ -37,7 +37,7 @@
                 <w:noProof/>
               </w:rPr>
               <w:drawing>
-                <wp:anchor distT="0" distB="0" distL="114300" distR="114300" simplePos="0" relativeHeight="251659264" behindDoc="0" locked="0" layoutInCell="1" allowOverlap="1" wp14:anchorId="36204801" wp14:editId="0F7731DF">
+                <wp:anchor distT="0" distB="0" distL="114300" distR="114300" simplePos="0" relativeHeight="251659264" behindDoc="0" locked="0" layoutInCell="1" allowOverlap="1" wp14:anchorId="0F4CF7EC" wp14:editId="16CFC10C">
                   <wp:simplePos x="0" y="0"/>
                   <wp:positionH relativeFrom="column">
                     <wp:posOffset>-13970</wp:posOffset>
@@ -134,7 +134,23 @@
                 <w:sz w:val="24"/>
                 <w:szCs w:val="24"/>
               </w:rPr>
-              <w:t>Федеральное государственное бюджетное образовательное учреждение</w:t>
+              <w:t xml:space="preserve">Федеральное государственное </w:t>
+            </w:r>
+            <w:r>
+              <w:rPr>
+                <w:b/>
+                <w:sz w:val="24"/>
+                <w:szCs w:val="24"/>
+              </w:rPr>
+              <w:t>автономное</w:t>
+            </w:r>
+            <w:r>
+              <w:rPr>
+                <w:b/>
+                <w:sz w:val="24"/>
+                <w:szCs w:val="24"/>
+              </w:rPr>
+              <w:t xml:space="preserve"> образовательное учреждение</w:t>
             </w:r>
           </w:p>
           <w:p>
@@ -415,29 +431,10 @@
           <w:color w:val="000000"/>
           <w:sz w:val="28"/>
         </w:rPr>
-        <w:t xml:space="preserve">лабораторной работе </w:t>
-      </w:r>
-      <w:r>
-        <w:rPr>
-          <w:rStyle w:val="1"/>
-          <w:b/>
-          <w:bCs/>
-          <w:sz w:val="32"/>
-          <w:szCs w:val="32"/>
-        </w:rPr>
-        <w:t>№</w:t>
-      </w:r>
-      <w:r>
-        <w:rPr>
-          <w:rStyle w:val="1"/>
-          <w:b/>
-          <w:bCs/>
-          <w:sz w:val="32"/>
-          <w:szCs w:val="32"/>
-          <w:lang w:val="vi-VN"/>
-        </w:rPr>
-        <w:t xml:space="preserve"> 2</w:t>
-      </w:r>
+        <w:t>домашней работе</w:t>
+      </w:r>
+      <w:bookmarkStart w:id="0" w:name="_GoBack"/>
+      <w:bookmarkEnd w:id="0"/>
     </w:p>
     <w:p>
       <w:pPr>
@@ -1454,13 +1451,7 @@
         <w:rPr>
           <w:sz w:val="28"/>
         </w:rPr>
-        <w:t xml:space="preserve"> </w:t>
-      </w:r>
-      <w:r>
-        <w:rPr>
-          <w:sz w:val="28"/>
-        </w:rPr>
-        <w:t>оптимизирующий компилятор</w:t>
+        <w:t xml:space="preserve"> оптимизирующий компилятор</w:t>
       </w:r>
       <w:r>
         <w:rPr>
@@ -1831,7 +1822,7 @@
           <w:noProof/>
         </w:rPr>
         <w:drawing>
-          <wp:inline distT="0" distB="0" distL="0" distR="0">
+          <wp:inline distT="0" distB="0" distL="0" distR="0" wp14:anchorId="3B2DB88F" wp14:editId="640E1F90">
             <wp:extent cx="5940425" cy="3420745"/>
             <wp:effectExtent l="0" t="0" r="3175" b="8255"/>
             <wp:docPr id="4" name="Рисунок 4"/>
@@ -2003,7 +1994,7 @@
         </w:rPr>
         <w:lastRenderedPageBreak/>
         <w:drawing>
-          <wp:inline distT="0" distB="0" distL="0" distR="0">
+          <wp:inline distT="0" distB="0" distL="0" distR="0" wp14:anchorId="0CDDBA72" wp14:editId="314666CE">
             <wp:extent cx="5940425" cy="3713480"/>
             <wp:effectExtent l="0" t="0" r="3175" b="1270"/>
             <wp:docPr id="12" name="Рисунок 12"/>
@@ -2119,7 +2110,7 @@
           <w:noProof/>
         </w:rPr>
         <w:drawing>
-          <wp:inline distT="0" distB="0" distL="0" distR="0">
+          <wp:inline distT="0" distB="0" distL="0" distR="0" wp14:anchorId="74E2B9EF" wp14:editId="39040281">
             <wp:extent cx="5429250" cy="3386970"/>
             <wp:effectExtent l="0" t="0" r="0" b="4445"/>
             <wp:docPr id="14" name="Рисунок 14"/>
@@ -2248,7 +2239,7 @@
           <w:noProof/>
         </w:rPr>
         <w:drawing>
-          <wp:inline distT="0" distB="0" distL="0" distR="0">
+          <wp:inline distT="0" distB="0" distL="0" distR="0" wp14:anchorId="69E0F24A" wp14:editId="75BC0281">
             <wp:extent cx="4733925" cy="2920195"/>
             <wp:effectExtent l="0" t="0" r="0" b="0"/>
             <wp:docPr id="15" name="Рисунок 15"/>
@@ -2366,7 +2357,7 @@
           <w:noProof/>
         </w:rPr>
         <w:drawing>
-          <wp:inline distT="0" distB="0" distL="0" distR="0">
+          <wp:inline distT="0" distB="0" distL="0" distR="0" wp14:anchorId="48B91835" wp14:editId="7FE28124">
             <wp:extent cx="4638675" cy="2894771"/>
             <wp:effectExtent l="0" t="0" r="0" b="1270"/>
             <wp:docPr id="16" name="Рисунок 16"/>
@@ -2525,7 +2516,7 @@
           <w:noProof/>
         </w:rPr>
         <w:drawing>
-          <wp:inline distT="0" distB="0" distL="0" distR="0">
+          <wp:inline distT="0" distB="0" distL="0" distR="0" wp14:anchorId="2F8144C1" wp14:editId="0D377190">
             <wp:extent cx="5940425" cy="3707130"/>
             <wp:effectExtent l="0" t="0" r="3175" b="7620"/>
             <wp:docPr id="18" name="Рисунок 18"/>
@@ -2721,13 +2712,7 @@
         <w:rPr>
           <w:sz w:val="28"/>
         </w:rPr>
-        <w:t>—</w:t>
-      </w:r>
-      <w:r>
-        <w:rPr>
-          <w:sz w:val="28"/>
-        </w:rPr>
-        <w:t xml:space="preserve"> </w:t>
+        <w:t xml:space="preserve">— </w:t>
       </w:r>
       <w:r>
         <w:rPr>
@@ -2768,13 +2753,7 @@
         <w:rPr>
           <w:sz w:val="28"/>
         </w:rPr>
-        <w:t>—</w:t>
-      </w:r>
-      <w:r>
-        <w:rPr>
-          <w:sz w:val="28"/>
-        </w:rPr>
-        <w:t xml:space="preserve"> </w:t>
+        <w:t xml:space="preserve">— </w:t>
       </w:r>
       <w:r>
         <w:rPr>
@@ -2816,13 +2795,7 @@
         <w:rPr>
           <w:sz w:val="28"/>
         </w:rPr>
-        <w:t>—</w:t>
-      </w:r>
-      <w:r>
-        <w:rPr>
-          <w:sz w:val="28"/>
-        </w:rPr>
-        <w:t xml:space="preserve"> в</w:t>
+        <w:t>— в</w:t>
       </w:r>
       <w:r>
         <w:rPr>
@@ -2864,13 +2837,7 @@
         <w:rPr>
           <w:sz w:val="28"/>
         </w:rPr>
-        <w:t>—</w:t>
-      </w:r>
-      <w:r>
-        <w:rPr>
-          <w:sz w:val="28"/>
-        </w:rPr>
-        <w:t xml:space="preserve"> </w:t>
+        <w:t xml:space="preserve">— </w:t>
       </w:r>
       <w:r>
         <w:rPr>
@@ -2927,13 +2894,7 @@
         <w:rPr>
           <w:sz w:val="28"/>
         </w:rPr>
-        <w:t>—</w:t>
-      </w:r>
-      <w:r>
-        <w:rPr>
-          <w:sz w:val="28"/>
-        </w:rPr>
-        <w:t xml:space="preserve"> </w:t>
+        <w:t xml:space="preserve">— </w:t>
       </w:r>
       <w:r>
         <w:rPr>
@@ -2967,16 +2928,8 @@
         <w:rPr>
           <w:sz w:val="28"/>
         </w:rPr>
-        <w:t>—</w:t>
-      </w:r>
-      <w:r>
-        <w:rPr>
-          <w:sz w:val="28"/>
-        </w:rPr>
-        <w:t xml:space="preserve"> </w:t>
-      </w:r>
-      <w:bookmarkStart w:id="0" w:name="_GoBack"/>
-      <w:bookmarkEnd w:id="0"/>
+        <w:t xml:space="preserve">— </w:t>
+      </w:r>
       <w:r>
         <w:rPr>
           <w:sz w:val="28"/>
@@ -6538,6 +6491,7 @@
     <w:lsdException w:name="HTML Sample" w:semiHidden="1" w:unhideWhenUsed="1"/>
     <w:lsdException w:name="HTML Typewriter" w:semiHidden="1" w:unhideWhenUsed="1"/>
     <w:lsdException w:name="HTML Variable" w:semiHidden="1" w:unhideWhenUsed="1"/>
+    <w:lsdException w:name="Normal Table" w:semiHidden="1" w:unhideWhenUsed="1"/>
     <w:lsdException w:name="annotation subject" w:semiHidden="1" w:unhideWhenUsed="1"/>
     <w:lsdException w:name="No List" w:semiHidden="1" w:unhideWhenUsed="1"/>
     <w:lsdException w:name="Outline List 1" w:semiHidden="1" w:unhideWhenUsed="1"/>
@@ -6581,8 +6535,10 @@
     <w:lsdException w:name="Table Elegant" w:semiHidden="1" w:unhideWhenUsed="1"/>
     <w:lsdException w:name="Table Professional" w:semiHidden="1" w:unhideWhenUsed="1"/>
     <w:lsdException w:name="Table Subtle 1" w:semiHidden="1" w:unhideWhenUsed="1"/>
+    <w:lsdException w:name="Table Subtle 2" w:semiHidden="1" w:unhideWhenUsed="1"/>
     <w:lsdException w:name="Table Web 1" w:semiHidden="1" w:unhideWhenUsed="1"/>
     <w:lsdException w:name="Table Web 2" w:semiHidden="1" w:unhideWhenUsed="1"/>
+    <w:lsdException w:name="Table Web 3" w:semiHidden="1" w:unhideWhenUsed="1"/>
     <w:lsdException w:name="Balloon Text" w:semiHidden="1" w:unhideWhenUsed="1"/>
     <w:lsdException w:name="Table Grid" w:uiPriority="39"/>
     <w:lsdException w:name="Table Theme" w:semiHidden="1" w:unhideWhenUsed="1"/>
@@ -7288,7 +7244,7 @@
 </file>
 
 <file path=customXml/itemProps1.xml><?xml version="1.0" encoding="utf-8"?>
-<ds:datastoreItem xmlns:ds="http://schemas.openxmlformats.org/officeDocument/2006/customXml" ds:itemID="{7FB3CC40-B1B7-404E-8ADF-F81C3FA31807}">
+<ds:datastoreItem xmlns:ds="http://schemas.openxmlformats.org/officeDocument/2006/customXml" ds:itemID="{06B16A21-2AD8-4727-B7AD-AE2FD8AD3696}">
   <ds:schemaRefs>
     <ds:schemaRef ds:uri="http://schemas.openxmlformats.org/officeDocument/2006/bibliography"/>
   </ds:schemaRefs>
